--- a/Modelo de Caso de Uso (MCU)/Descrição/DI_009_Realizar_Reservas.docx
+++ b/Modelo de Caso de Uso (MCU)/Descrição/DI_009_Realizar_Reservas.docx
@@ -177,8 +177,6 @@
         </w:rPr>
         <w:t>Reservas</w:t>
       </w:r>
-      <w:bookmarkStart w:id="0" w:name="_GoBack"/>
-      <w:bookmarkEnd w:id="0"/>
       <w:r>
         <w:rPr>
           <w:rFonts w:cs="Arial"/>
@@ -553,6 +551,15 @@
                 <w:lang w:eastAsia="pt-BR"/>
               </w:rPr>
             </w:pPr>
+            <w:r>
+              <w:rPr>
+                <w:rFonts w:ascii="Arial" w:hAnsi="Arial" w:cs="Arial"/>
+                <w:iCs/>
+                <w:snapToGrid/>
+                <w:lang w:eastAsia="pt-BR"/>
+              </w:rPr>
+              <w:t>/04/2017</w:t>
+            </w:r>
           </w:p>
         </w:tc>
         <w:tc>
@@ -684,6 +691,8 @@
           <w:szCs w:val="24"/>
         </w:rPr>
       </w:pPr>
+      <w:bookmarkStart w:id="0" w:name="_GoBack"/>
+      <w:bookmarkEnd w:id="0"/>
     </w:p>
     <w:p>
       <w:pPr>
@@ -1763,6 +1772,7 @@
                 <w:szCs w:val="16"/>
               </w:rPr>
             </w:pPr>
+            <w:proofErr w:type="spellStart"/>
             <w:r>
               <w:rPr>
                 <w:rFonts w:cs="Arial"/>
@@ -1770,8 +1780,29 @@
                 <w:sz w:val="16"/>
                 <w:szCs w:val="16"/>
               </w:rPr>
-              <w:t>Tab Order</w:t>
-            </w:r>
+              <w:t>Tab</w:t>
+            </w:r>
+            <w:proofErr w:type="spellEnd"/>
+            <w:r>
+              <w:rPr>
+                <w:rFonts w:cs="Arial"/>
+                <w:b/>
+                <w:sz w:val="16"/>
+                <w:szCs w:val="16"/>
+              </w:rPr>
+              <w:t xml:space="preserve"> </w:t>
+            </w:r>
+            <w:proofErr w:type="spellStart"/>
+            <w:r>
+              <w:rPr>
+                <w:rFonts w:cs="Arial"/>
+                <w:b/>
+                <w:sz w:val="16"/>
+                <w:szCs w:val="16"/>
+              </w:rPr>
+              <w:t>Order</w:t>
+            </w:r>
+            <w:proofErr w:type="spellEnd"/>
           </w:p>
         </w:tc>
         <w:tc>
@@ -1823,6 +1854,7 @@
                 <w:szCs w:val="16"/>
               </w:rPr>
             </w:pPr>
+            <w:proofErr w:type="spellStart"/>
             <w:r>
               <w:rPr>
                 <w:rFonts w:cs="Arial"/>
@@ -1832,6 +1864,7 @@
               </w:rPr>
               <w:t>Hint</w:t>
             </w:r>
+            <w:proofErr w:type="spellEnd"/>
           </w:p>
         </w:tc>
         <w:tc>
@@ -3046,6 +3079,7 @@
                 <w:szCs w:val="18"/>
               </w:rPr>
             </w:pPr>
+            <w:proofErr w:type="spellStart"/>
             <w:r>
               <w:rPr>
                 <w:rFonts w:cs="Arial"/>
@@ -3055,6 +3089,7 @@
               </w:rPr>
               <w:t>Logar</w:t>
             </w:r>
+            <w:proofErr w:type="spellEnd"/>
           </w:p>
         </w:tc>
         <w:tc>
@@ -4278,6 +4313,7 @@
                 <w:szCs w:val="16"/>
               </w:rPr>
             </w:pPr>
+            <w:proofErr w:type="spellStart"/>
             <w:r>
               <w:rPr>
                 <w:rFonts w:cs="Arial"/>
@@ -4285,8 +4321,29 @@
                 <w:sz w:val="16"/>
                 <w:szCs w:val="16"/>
               </w:rPr>
-              <w:t>Tab Order</w:t>
-            </w:r>
+              <w:t>Tab</w:t>
+            </w:r>
+            <w:proofErr w:type="spellEnd"/>
+            <w:r>
+              <w:rPr>
+                <w:rFonts w:cs="Arial"/>
+                <w:b/>
+                <w:sz w:val="16"/>
+                <w:szCs w:val="16"/>
+              </w:rPr>
+              <w:t xml:space="preserve"> </w:t>
+            </w:r>
+            <w:proofErr w:type="spellStart"/>
+            <w:r>
+              <w:rPr>
+                <w:rFonts w:cs="Arial"/>
+                <w:b/>
+                <w:sz w:val="16"/>
+                <w:szCs w:val="16"/>
+              </w:rPr>
+              <w:t>Order</w:t>
+            </w:r>
+            <w:proofErr w:type="spellEnd"/>
           </w:p>
         </w:tc>
         <w:tc>
@@ -4338,6 +4395,7 @@
                 <w:szCs w:val="16"/>
               </w:rPr>
             </w:pPr>
+            <w:proofErr w:type="spellStart"/>
             <w:r>
               <w:rPr>
                 <w:rFonts w:cs="Arial"/>
@@ -4347,6 +4405,7 @@
               </w:rPr>
               <w:t>Hint</w:t>
             </w:r>
+            <w:proofErr w:type="spellEnd"/>
           </w:p>
         </w:tc>
         <w:tc>
@@ -5168,6 +5227,7 @@
                 <w:szCs w:val="18"/>
               </w:rPr>
             </w:pPr>
+            <w:proofErr w:type="spellStart"/>
             <w:r>
               <w:rPr>
                 <w:rFonts w:cs="Arial"/>
@@ -5177,6 +5237,7 @@
               </w:rPr>
               <w:t>Cpf</w:t>
             </w:r>
+            <w:proofErr w:type="spellEnd"/>
           </w:p>
         </w:tc>
         <w:tc>
@@ -5202,7 +5263,27 @@
                 <w:sz w:val="18"/>
                 <w:szCs w:val="18"/>
               </w:rPr>
-              <w:t>Informe o Cpf do usuário</w:t>
+              <w:t xml:space="preserve">Informe o </w:t>
+            </w:r>
+            <w:proofErr w:type="spellStart"/>
+            <w:r>
+              <w:rPr>
+                <w:rFonts w:cs="Arial"/>
+                <w:iCs/>
+                <w:sz w:val="18"/>
+                <w:szCs w:val="18"/>
+              </w:rPr>
+              <w:t>Cpf</w:t>
+            </w:r>
+            <w:proofErr w:type="spellEnd"/>
+            <w:r>
+              <w:rPr>
+                <w:rFonts w:cs="Arial"/>
+                <w:iCs/>
+                <w:sz w:val="18"/>
+                <w:szCs w:val="18"/>
+              </w:rPr>
+              <w:t xml:space="preserve"> do usuário</w:t>
             </w:r>
           </w:p>
         </w:tc>
@@ -5249,6 +5330,7 @@
                 <w:szCs w:val="18"/>
               </w:rPr>
             </w:pPr>
+            <w:proofErr w:type="spellStart"/>
             <w:r>
               <w:rPr>
                 <w:rFonts w:cs="Arial"/>
@@ -5258,6 +5340,7 @@
               </w:rPr>
               <w:t>Cpf</w:t>
             </w:r>
+            <w:proofErr w:type="spellEnd"/>
           </w:p>
         </w:tc>
         <w:tc>
@@ -11492,8 +11575,16 @@
                     <w:rPr>
                       <w:rFonts w:cs="Arial"/>
                     </w:rPr>
-                    <w:t>TXT = Text</w:t>
+                    <w:t xml:space="preserve">TXT = </w:t>
                   </w:r>
+                  <w:proofErr w:type="spellStart"/>
+                  <w:r>
+                    <w:rPr>
+                      <w:rFonts w:cs="Arial"/>
+                    </w:rPr>
+                    <w:t>Text</w:t>
+                  </w:r>
+                  <w:proofErr w:type="spellEnd"/>
                 </w:p>
                 <w:p>
                   <w:pPr>
@@ -11516,8 +11607,16 @@
                     <w:rPr>
                       <w:rFonts w:cs="Arial"/>
                     </w:rPr>
-                    <w:t>CBB = Combobox</w:t>
+                    <w:t xml:space="preserve">CBB = </w:t>
                   </w:r>
+                  <w:proofErr w:type="spellStart"/>
+                  <w:r>
+                    <w:rPr>
+                      <w:rFonts w:cs="Arial"/>
+                    </w:rPr>
+                    <w:t>Combobox</w:t>
+                  </w:r>
+                  <w:proofErr w:type="spellEnd"/>
                 </w:p>
                 <w:p>
                   <w:pPr>
@@ -11883,7 +11982,7 @@
         <w:sz w:val="20"/>
         <w:szCs w:val="20"/>
       </w:rPr>
-      <w:t>3</w:t>
+      <w:t>4</w:t>
     </w:r>
     <w:r>
       <w:rPr>
@@ -12085,7 +12184,35 @@
               <w:rFonts w:cs="Arial"/>
               <w:bCs/>
             </w:rPr>
-            <w:t>_001_Efetuar_Login</w:t>
+            <w:t>_0</w:t>
+          </w:r>
+          <w:r>
+            <w:rPr>
+              <w:rFonts w:cs="Arial"/>
+              <w:bCs/>
+            </w:rPr>
+            <w:t>09</w:t>
+          </w:r>
+          <w:r>
+            <w:rPr>
+              <w:rFonts w:cs="Arial"/>
+              <w:bCs/>
+            </w:rPr>
+            <w:t>_</w:t>
+          </w:r>
+          <w:r>
+            <w:rPr>
+              <w:rFonts w:cs="Arial"/>
+              <w:bCs/>
+            </w:rPr>
+            <w:t>Realizar</w:t>
+          </w:r>
+          <w:r>
+            <w:rPr>
+              <w:rFonts w:cs="Arial"/>
+              <w:bCs/>
+            </w:rPr>
+            <w:t>_</w:t>
           </w:r>
           <w:r>
             <w:rPr>
@@ -12093,6 +12220,13 @@
               <w:bCs/>
             </w:rPr>
             <w:fldChar w:fldCharType="end"/>
+          </w:r>
+          <w:r>
+            <w:rPr>
+              <w:rFonts w:cs="Arial"/>
+              <w:bCs/>
+            </w:rPr>
+            <w:t>Reservas</w:t>
           </w:r>
         </w:p>
       </w:tc>
@@ -14214,7 +14348,7 @@
 </file>
 
 <file path=customXml/itemProps1.xml><?xml version="1.0" encoding="utf-8"?>
-<ds:datastoreItem xmlns:ds="http://schemas.openxmlformats.org/officeDocument/2006/customXml" ds:itemID="{C5D8DFAA-5AFC-4CE1-8C02-1A7FEA2CDDD3}">
+<ds:datastoreItem xmlns:ds="http://schemas.openxmlformats.org/officeDocument/2006/customXml" ds:itemID="{6749F762-F198-40D4-A034-708FFB4D9EB8}">
   <ds:schemaRefs>
     <ds:schemaRef ds:uri="http://schemas.openxmlformats.org/officeDocument/2006/bibliography"/>
   </ds:schemaRefs>
